--- a/Documents/GharstZach_CS490_ProjectDesignDoc.docx
+++ b/Documents/GharstZach_CS490_ProjectDesignDoc.docx
@@ -30,14 +30,13 @@
         <w:tblW w:w="10050" w:type="dxa"/>
         <w:jc w:val="left"/>
         <w:tblInd w:w="0" w:type="dxa"/>
-        <w:tblLayout w:type="fixed"/>
         <w:tblCellMar>
           <w:top w:w="0" w:type="dxa"/>
           <w:left w:w="0" w:type="dxa"/>
           <w:bottom w:w="0" w:type="dxa"/>
           <w:right w:w="0" w:type="dxa"/>
         </w:tblCellMar>
-        <w:tblLook w:firstRow="0" w:noVBand="1" w:lastRow="0" w:firstColumn="0" w:lastColumn="0" w:noHBand="1" w:val="0600"/>
+        <w:tblLook w:val="0600" w:noHBand="1" w:noVBand="1" w:firstColumn="0" w:lastRow="0" w:lastColumn="0" w:firstRow="0"/>
       </w:tblPr>
       <w:tblGrid>
         <w:gridCol w:w="6794"/>
@@ -108,7 +107,6 @@
             <w:pPr>
               <w:pStyle w:val="Normal"/>
               <w:widowControl w:val="false"/>
-              <w:pBdr/>
               <w:spacing w:lineRule="auto" w:line="240"/>
               <w:rPr>
                 <w:i w:val="false"/>
@@ -135,14 +133,13 @@
               <w:tblW w:w="2592" w:type="dxa"/>
               <w:jc w:val="left"/>
               <w:tblInd w:w="495" w:type="dxa"/>
-              <w:tblLayout w:type="fixed"/>
               <w:tblCellMar>
                 <w:top w:w="100" w:type="dxa"/>
                 <w:left w:w="100" w:type="dxa"/>
                 <w:bottom w:w="100" w:type="dxa"/>
                 <w:right w:w="100" w:type="dxa"/>
               </w:tblCellMar>
-              <w:tblLook w:firstRow="0" w:noVBand="1" w:lastRow="0" w:firstColumn="0" w:lastColumn="0" w:noHBand="1" w:val="0600"/>
+              <w:tblLook w:val="0600" w:noHBand="1" w:noVBand="1" w:firstColumn="0" w:lastRow="0" w:lastColumn="0" w:firstRow="0"/>
             </w:tblPr>
             <w:tblGrid>
               <w:gridCol w:w="2592"/>
@@ -181,39 +178,7 @@
                       <w:iCs w:val="false"/>
                       <w:color w:val="000000"/>
                     </w:rPr>
-                    <w:t>04</w:t>
-                  </w:r>
-                  <w:r>
-                    <w:rPr>
-                      <w:i w:val="false"/>
-                      <w:iCs w:val="false"/>
-                      <w:color w:val="000000"/>
-                    </w:rPr>
-                    <w:t>/</w:t>
-                  </w:r>
-                  <w:r>
-                    <w:rPr>
-                      <w:i w:val="false"/>
-                      <w:iCs w:val="false"/>
-                      <w:color w:val="000000"/>
-                    </w:rPr>
-                    <w:t>25</w:t>
-                  </w:r>
-                  <w:r>
-                    <w:rPr>
-                      <w:i w:val="false"/>
-                      <w:iCs w:val="false"/>
-                      <w:color w:val="000000"/>
-                    </w:rPr>
-                    <w:t>/</w:t>
-                  </w:r>
-                  <w:r>
-                    <w:rPr>
-                      <w:i w:val="false"/>
-                      <w:iCs w:val="false"/>
-                      <w:color w:val="000000"/>
-                    </w:rPr>
-                    <w:t>2021</w:t>
+                    <w:t>04/25/2021</w:t>
                   </w:r>
                 </w:p>
                 <w:p>
@@ -245,7 +210,6 @@
             <w:pPr>
               <w:pStyle w:val="Normal"/>
               <w:widowControl w:val="false"/>
-              <w:pBdr/>
               <w:spacing w:lineRule="auto" w:line="240"/>
               <w:rPr>
                 <w:i w:val="false"/>
@@ -297,18 +261,17 @@
         <w:tblW w:w="9360" w:type="dxa"/>
         <w:jc w:val="left"/>
         <w:tblInd w:w="0" w:type="dxa"/>
-        <w:tblLayout w:type="fixed"/>
         <w:tblCellMar>
           <w:top w:w="72" w:type="dxa"/>
           <w:left w:w="72" w:type="dxa"/>
           <w:bottom w:w="72" w:type="dxa"/>
           <w:right w:w="72" w:type="dxa"/>
         </w:tblCellMar>
-        <w:tblLook w:firstRow="0" w:noVBand="1" w:lastRow="0" w:firstColumn="0" w:lastColumn="0" w:noHBand="1" w:val="0600"/>
+        <w:tblLook w:val="0600" w:noHBand="1" w:noVBand="1" w:firstColumn="0" w:lastRow="0" w:lastColumn="0" w:firstRow="0"/>
       </w:tblPr>
       <w:tblGrid>
-        <w:gridCol w:w="1364"/>
-        <w:gridCol w:w="106"/>
+        <w:gridCol w:w="1363"/>
+        <w:gridCol w:w="107"/>
         <w:gridCol w:w="3195"/>
         <w:gridCol w:w="4694"/>
       </w:tblGrid>
@@ -351,7 +314,7 @@
         <w:trPr/>
         <w:tc>
           <w:tcPr>
-            <w:tcW w:w="1364" w:type="dxa"/>
+            <w:tcW w:w="1363" w:type="dxa"/>
             <w:vMerge w:val="restart"/>
             <w:tcBorders/>
             <w:shd w:color="auto" w:fill="F3F3F3" w:val="clear"/>
@@ -412,7 +375,7 @@
         </w:tc>
         <w:tc>
           <w:tcPr>
-            <w:tcW w:w="106" w:type="dxa"/>
+            <w:tcW w:w="107" w:type="dxa"/>
             <w:tcBorders/>
             <w:shd w:color="auto" w:fill="auto" w:val="clear"/>
             <w:tcMar>
@@ -482,14 +445,13 @@
               <w:tblW w:w="3030" w:type="dxa"/>
               <w:jc w:val="left"/>
               <w:tblInd w:w="0" w:type="dxa"/>
-              <w:tblLayout w:type="fixed"/>
               <w:tblCellMar>
                 <w:top w:w="100" w:type="dxa"/>
                 <w:left w:w="100" w:type="dxa"/>
                 <w:bottom w:w="100" w:type="dxa"/>
                 <w:right w:w="100" w:type="dxa"/>
               </w:tblCellMar>
-              <w:tblLook w:firstRow="0" w:noVBand="1" w:lastRow="0" w:firstColumn="0" w:lastColumn="0" w:noHBand="1" w:val="0600"/>
+              <w:tblLook w:val="0600" w:noHBand="1" w:noVBand="1" w:firstColumn="0" w:lastRow="0" w:lastColumn="0" w:firstRow="0"/>
             </w:tblPr>
             <w:tblGrid>
               <w:gridCol w:w="3030"/>
@@ -511,38 +473,31 @@
                   <w:pPr>
                     <w:pStyle w:val="Normal"/>
                     <w:widowControl w:val="false"/>
-                    <w:pBdr/>
                     <w:spacing w:lineRule="auto" w:line="240"/>
                     <w:rPr>
-                      <w:i w:val="false"/>
-                      <w:i w:val="false"/>
-                      <w:iCs w:val="false"/>
-                      <w:color w:val="000000"/>
+                      <w:rFonts w:ascii="Cabin" w:hAnsi="Cabin" w:eastAsia="Cabin" w:cs="Cabin"/>
+                      <w:i w:val="false"/>
+                      <w:i w:val="false"/>
+                      <w:iCs w:val="false"/>
+                      <w:color w:val="000000"/>
+                      <w:kern w:val="0"/>
+                      <w:sz w:val="22"/>
+                      <w:szCs w:val="22"/>
+                      <w:lang w:val="en" w:eastAsia="en-US" w:bidi="ar-SA"/>
                     </w:rPr>
                   </w:pPr>
                   <w:r>
                     <w:rPr>
-                      <w:i w:val="false"/>
-                      <w:iCs w:val="false"/>
-                      <w:color w:val="000000"/>
-                    </w:rPr>
-                    <w:t>b</w:t>
-                  </w:r>
-                  <w:r>
-                    <w:rPr>
-                      <w:i w:val="false"/>
-                      <w:iCs w:val="false"/>
-                      <w:color w:val="000000"/>
-                    </w:rPr>
-                    <w:t xml:space="preserve">ase, </w:t>
-                  </w:r>
-                  <w:r>
-                    <w:rPr>
-                      <w:i w:val="false"/>
-                      <w:iCs w:val="false"/>
-                      <w:color w:val="000000"/>
-                    </w:rPr>
-                    <w:t>defense, and army</w:t>
+                      <w:rFonts w:eastAsia="Cabin" w:cs="Cabin"/>
+                      <w:i w:val="false"/>
+                      <w:iCs w:val="false"/>
+                      <w:color w:val="000000"/>
+                      <w:kern w:val="0"/>
+                      <w:sz w:val="22"/>
+                      <w:szCs w:val="22"/>
+                      <w:lang w:val="en" w:eastAsia="en-US" w:bidi="ar-SA"/>
+                    </w:rPr>
+                    <w:t>turret</w:t>
                   </w:r>
                 </w:p>
               </w:tc>
@@ -552,7 +507,6 @@
             <w:pPr>
               <w:pStyle w:val="Normal"/>
               <w:widowControl w:val="false"/>
-              <w:pBdr/>
               <w:spacing w:lineRule="auto" w:line="240"/>
               <w:rPr>
                 <w:i w:val="false"/>
@@ -610,21 +564,20 @@
           <w:tbl>
             <w:tblPr>
               <w:tblStyle w:val="a3"/>
-              <w:tblW w:w="4035" w:type="dxa"/>
+              <w:tblW w:w="4320" w:type="dxa"/>
               <w:jc w:val="left"/>
               <w:tblInd w:w="0" w:type="dxa"/>
-              <w:tblLayout w:type="fixed"/>
               <w:tblCellMar>
                 <w:top w:w="100" w:type="dxa"/>
                 <w:left w:w="100" w:type="dxa"/>
                 <w:bottom w:w="100" w:type="dxa"/>
                 <w:right w:w="100" w:type="dxa"/>
               </w:tblCellMar>
-              <w:tblLook w:firstRow="0" w:noVBand="1" w:lastRow="0" w:firstColumn="0" w:lastColumn="0" w:noHBand="1" w:val="0600"/>
+              <w:tblLook w:val="0600" w:noHBand="1" w:noVBand="1" w:firstColumn="0" w:lastRow="0" w:lastColumn="0" w:firstRow="0"/>
             </w:tblPr>
             <w:tblGrid>
               <w:gridCol w:w="3299"/>
-              <w:gridCol w:w="735"/>
+              <w:gridCol w:w="1021"/>
             </w:tblGrid>
             <w:tr>
               <w:trPr/>
@@ -663,7 +616,7 @@
               </w:tc>
               <w:tc>
                 <w:tcPr>
-                  <w:tcW w:w="735" w:type="dxa"/>
+                  <w:tcW w:w="1021" w:type="dxa"/>
                   <w:tcBorders>
                     <w:top w:val="single" w:sz="8" w:space="0" w:color="B7B7B7"/>
                     <w:left w:val="single" w:sz="8" w:space="0" w:color="B7B7B7"/>
@@ -700,7 +653,6 @@
             <w:pPr>
               <w:pStyle w:val="Normal"/>
               <w:widowControl w:val="false"/>
-              <w:pBdr/>
               <w:spacing w:lineRule="auto" w:line="240"/>
               <w:rPr>
                 <w:i w:val="false"/>
@@ -727,7 +679,7 @@
         <w:trPr/>
         <w:tc>
           <w:tcPr>
-            <w:tcW w:w="1364" w:type="dxa"/>
+            <w:tcW w:w="1363" w:type="dxa"/>
             <w:vMerge w:val="continue"/>
             <w:tcBorders/>
             <w:shd w:color="auto" w:fill="F3F3F3" w:val="clear"/>
@@ -761,7 +713,7 @@
         </w:tc>
         <w:tc>
           <w:tcPr>
-            <w:tcW w:w="106" w:type="dxa"/>
+            <w:tcW w:w="107" w:type="dxa"/>
             <w:tcBorders/>
             <w:shd w:color="auto" w:fill="auto" w:val="clear"/>
             <w:tcMar>
@@ -831,14 +783,13 @@
               <w:tblW w:w="3046" w:type="dxa"/>
               <w:jc w:val="left"/>
               <w:tblInd w:w="0" w:type="dxa"/>
-              <w:tblLayout w:type="fixed"/>
               <w:tblCellMar>
                 <w:top w:w="100" w:type="dxa"/>
                 <w:left w:w="100" w:type="dxa"/>
                 <w:bottom w:w="100" w:type="dxa"/>
                 <w:right w:w="100" w:type="dxa"/>
               </w:tblCellMar>
-              <w:tblLook w:firstRow="0" w:noVBand="1" w:lastRow="0" w:firstColumn="0" w:lastColumn="0" w:noHBand="1" w:val="0600"/>
+              <w:tblLook w:val="0600" w:noHBand="1" w:noVBand="1" w:firstColumn="0" w:lastRow="0" w:lastColumn="0" w:firstRow="0"/>
             </w:tblPr>
             <w:tblGrid>
               <w:gridCol w:w="3046"/>
@@ -874,15 +825,7 @@
                       <w:iCs w:val="false"/>
                       <w:color w:val="000000"/>
                     </w:rPr>
-                    <w:t>m</w:t>
-                  </w:r>
-                  <w:r>
-                    <w:rPr>
-                      <w:i w:val="false"/>
-                      <w:iCs w:val="false"/>
-                      <w:color w:val="000000"/>
-                    </w:rPr>
-                    <w:t>ouse actions and hotkeys</w:t>
+                    <w:t>mouse actions and hotkeys</w:t>
                   </w:r>
                 </w:p>
               </w:tc>
@@ -952,14 +895,13 @@
               <w:tblW w:w="4514" w:type="dxa"/>
               <w:jc w:val="left"/>
               <w:tblInd w:w="0" w:type="dxa"/>
-              <w:tblLayout w:type="fixed"/>
               <w:tblCellMar>
                 <w:top w:w="100" w:type="dxa"/>
                 <w:left w:w="100" w:type="dxa"/>
                 <w:bottom w:w="100" w:type="dxa"/>
                 <w:right w:w="100" w:type="dxa"/>
               </w:tblCellMar>
-              <w:tblLook w:firstRow="0" w:noVBand="1" w:lastRow="0" w:firstColumn="0" w:lastColumn="0" w:noHBand="1" w:val="0600"/>
+              <w:tblLook w:val="0600" w:noHBand="1" w:noVBand="1" w:firstColumn="0" w:lastRow="0" w:lastColumn="0" w:firstRow="0"/>
             </w:tblPr>
             <w:tblGrid>
               <w:gridCol w:w="4514"/>
@@ -983,27 +925,29 @@
                     <w:widowControl w:val="false"/>
                     <w:spacing w:lineRule="auto" w:line="240"/>
                     <w:rPr>
-                      <w:i w:val="false"/>
-                      <w:i w:val="false"/>
-                      <w:iCs w:val="false"/>
-                      <w:color w:val="000000"/>
+                      <w:rFonts w:ascii="Cabin" w:hAnsi="Cabin" w:eastAsia="Cabin" w:cs="Cabin"/>
+                      <w:i w:val="false"/>
+                      <w:i w:val="false"/>
+                      <w:iCs w:val="false"/>
+                      <w:color w:val="000000"/>
+                      <w:kern w:val="0"/>
+                      <w:sz w:val="22"/>
+                      <w:szCs w:val="22"/>
+                      <w:lang w:val="en" w:eastAsia="en-US" w:bidi="ar-SA"/>
                     </w:rPr>
                   </w:pPr>
                   <w:r>
                     <w:rPr>
-                      <w:i w:val="false"/>
-                      <w:iCs w:val="false"/>
-                      <w:color w:val="000000"/>
-                    </w:rPr>
-                    <w:t>a</w:t>
-                  </w:r>
-                  <w:r>
-                    <w:rPr>
-                      <w:i w:val="false"/>
-                      <w:iCs w:val="false"/>
-                      <w:color w:val="000000"/>
-                    </w:rPr>
-                    <w:t>ble to move and create units and attack.</w:t>
+                      <w:rFonts w:eastAsia="Cabin" w:cs="Cabin"/>
+                      <w:i w:val="false"/>
+                      <w:iCs w:val="false"/>
+                      <w:color w:val="000000"/>
+                      <w:kern w:val="0"/>
+                      <w:sz w:val="22"/>
+                      <w:szCs w:val="22"/>
+                      <w:lang w:val="en" w:eastAsia="en-US" w:bidi="ar-SA"/>
+                    </w:rPr>
+                    <w:t>Shoot projectiles at the incoming enemies</w:t>
                   </w:r>
                 </w:p>
               </w:tc>
@@ -1013,7 +957,6 @@
             <w:pPr>
               <w:pStyle w:val="Normal"/>
               <w:widowControl w:val="false"/>
-              <w:pBdr/>
               <w:spacing w:lineRule="auto" w:line="240"/>
               <w:rPr>
                 <w:i w:val="false"/>
@@ -1065,18 +1008,17 @@
         <w:tblW w:w="9360" w:type="dxa"/>
         <w:jc w:val="left"/>
         <w:tblInd w:w="0" w:type="dxa"/>
-        <w:tblLayout w:type="fixed"/>
         <w:tblCellMar>
           <w:top w:w="115" w:type="dxa"/>
           <w:left w:w="115" w:type="dxa"/>
           <w:bottom w:w="115" w:type="dxa"/>
           <w:right w:w="115" w:type="dxa"/>
         </w:tblCellMar>
-        <w:tblLook w:firstRow="0" w:noVBand="1" w:lastRow="0" w:firstColumn="0" w:lastColumn="0" w:noHBand="1" w:val="0600"/>
+        <w:tblLook w:val="0600" w:noHBand="1" w:noVBand="1" w:firstColumn="0" w:lastRow="0" w:lastColumn="0" w:firstRow="0"/>
       </w:tblPr>
       <w:tblGrid>
-        <w:gridCol w:w="1364"/>
-        <w:gridCol w:w="106"/>
+        <w:gridCol w:w="1363"/>
+        <w:gridCol w:w="107"/>
         <w:gridCol w:w="4409"/>
         <w:gridCol w:w="3480"/>
       </w:tblGrid>
@@ -1084,7 +1026,7 @@
         <w:trPr/>
         <w:tc>
           <w:tcPr>
-            <w:tcW w:w="1364" w:type="dxa"/>
+            <w:tcW w:w="1363" w:type="dxa"/>
             <w:vMerge w:val="restart"/>
             <w:tcBorders/>
             <w:shd w:color="auto" w:fill="F3F3F3" w:val="clear"/>
@@ -1163,7 +1105,7 @@
         </w:tc>
         <w:tc>
           <w:tcPr>
-            <w:tcW w:w="106" w:type="dxa"/>
+            <w:tcW w:w="107" w:type="dxa"/>
             <w:tcBorders/>
             <w:shd w:color="auto" w:fill="auto" w:val="clear"/>
             <w:tcMar>
@@ -1230,21 +1172,20 @@
           <w:tbl>
             <w:tblPr>
               <w:tblStyle w:val="a7"/>
-              <w:tblW w:w="4215" w:type="dxa"/>
+              <w:tblW w:w="4410" w:type="dxa"/>
               <w:jc w:val="left"/>
               <w:tblInd w:w="0" w:type="dxa"/>
-              <w:tblLayout w:type="fixed"/>
               <w:tblCellMar>
                 <w:top w:w="100" w:type="dxa"/>
                 <w:left w:w="100" w:type="dxa"/>
                 <w:bottom w:w="100" w:type="dxa"/>
                 <w:right w:w="100" w:type="dxa"/>
               </w:tblCellMar>
-              <w:tblLook w:firstRow="0" w:noVBand="1" w:lastRow="0" w:firstColumn="0" w:lastColumn="0" w:noHBand="1" w:val="0600"/>
+              <w:tblLook w:val="0600" w:noHBand="1" w:noVBand="1" w:firstColumn="0" w:lastRow="0" w:lastColumn="0" w:firstRow="0"/>
             </w:tblPr>
             <w:tblGrid>
               <w:gridCol w:w="3285"/>
-              <w:gridCol w:w="929"/>
+              <w:gridCol w:w="1125"/>
             </w:tblGrid>
             <w:tr>
               <w:trPr/>
@@ -1283,7 +1224,7 @@
               </w:tc>
               <w:tc>
                 <w:tcPr>
-                  <w:tcW w:w="929" w:type="dxa"/>
+                  <w:tcW w:w="1125" w:type="dxa"/>
                   <w:tcBorders>
                     <w:top w:val="single" w:sz="8" w:space="0" w:color="B7B7B7"/>
                     <w:left w:val="single" w:sz="8" w:space="0" w:color="B7B7B7"/>
@@ -1320,7 +1261,6 @@
             <w:pPr>
               <w:pStyle w:val="Normal"/>
               <w:widowControl w:val="false"/>
-              <w:pBdr/>
               <w:spacing w:lineRule="auto" w:line="240"/>
               <w:rPr>
                 <w:i w:val="false"/>
@@ -1381,14 +1321,13 @@
               <w:tblW w:w="3500" w:type="dxa"/>
               <w:jc w:val="left"/>
               <w:tblInd w:w="0" w:type="dxa"/>
-              <w:tblLayout w:type="fixed"/>
               <w:tblCellMar>
                 <w:top w:w="100" w:type="dxa"/>
                 <w:left w:w="100" w:type="dxa"/>
                 <w:bottom w:w="100" w:type="dxa"/>
                 <w:right w:w="100" w:type="dxa"/>
               </w:tblCellMar>
-              <w:tblLook w:firstRow="0" w:noVBand="1" w:lastRow="0" w:firstColumn="0" w:lastColumn="0" w:noHBand="1" w:val="0600"/>
+              <w:tblLook w:val="0600" w:noHBand="1" w:noVBand="1" w:firstColumn="0" w:lastRow="0" w:lastColumn="0" w:firstRow="0"/>
             </w:tblPr>
             <w:tblGrid>
               <w:gridCol w:w="3500"/>
@@ -1436,7 +1375,6 @@
             <w:pPr>
               <w:pStyle w:val="Normal"/>
               <w:widowControl w:val="false"/>
-              <w:pBdr/>
               <w:spacing w:lineRule="auto" w:line="240"/>
               <w:rPr>
                 <w:i w:val="false"/>
@@ -1465,7 +1403,7 @@
         </w:trPr>
         <w:tc>
           <w:tcPr>
-            <w:tcW w:w="1364" w:type="dxa"/>
+            <w:tcW w:w="1363" w:type="dxa"/>
             <w:vMerge w:val="continue"/>
             <w:tcBorders/>
             <w:shd w:color="auto" w:fill="F3F3F3" w:val="clear"/>
@@ -1493,7 +1431,7 @@
         </w:tc>
         <w:tc>
           <w:tcPr>
-            <w:tcW w:w="106" w:type="dxa"/>
+            <w:tcW w:w="107" w:type="dxa"/>
             <w:tcBorders/>
             <w:shd w:color="auto" w:fill="auto" w:val="clear"/>
             <w:tcMar>
@@ -1564,14 +1502,13 @@
               <w:tblW w:w="7710" w:type="dxa"/>
               <w:jc w:val="left"/>
               <w:tblInd w:w="0" w:type="dxa"/>
-              <w:tblLayout w:type="fixed"/>
               <w:tblCellMar>
                 <w:top w:w="100" w:type="dxa"/>
                 <w:left w:w="100" w:type="dxa"/>
                 <w:bottom w:w="100" w:type="dxa"/>
                 <w:right w:w="100" w:type="dxa"/>
               </w:tblCellMar>
-              <w:tblLook w:firstRow="0" w:noVBand="1" w:lastRow="0" w:firstColumn="0" w:lastColumn="0" w:noHBand="1" w:val="0600"/>
+              <w:tblLook w:val="0600" w:noHBand="1" w:noVBand="1" w:firstColumn="0" w:lastRow="0" w:lastColumn="0" w:firstRow="0"/>
             </w:tblPr>
             <w:tblGrid>
               <w:gridCol w:w="7710"/>
@@ -1609,15 +1546,7 @@
                       <w:iCs w:val="false"/>
                       <w:color w:val="000000"/>
                     </w:rPr>
-                    <w:t>survive</w:t>
-                  </w:r>
-                  <w:r>
-                    <w:rPr>
-                      <w:i w:val="false"/>
-                      <w:iCs w:val="false"/>
-                      <w:color w:val="000000"/>
-                    </w:rPr>
-                    <w:t xml:space="preserve"> as long as possible as the difficulty increases.</w:t>
+                    <w:t>survive as long as possible as the difficulty increases.</w:t>
                   </w:r>
                 </w:p>
               </w:tc>
@@ -1627,7 +1556,6 @@
             <w:pPr>
               <w:pStyle w:val="Normal"/>
               <w:widowControl w:val="false"/>
-              <w:pBdr/>
               <w:spacing w:lineRule="auto" w:line="240"/>
               <w:rPr>
                 <w:i w:val="false"/>
@@ -1677,18 +1605,17 @@
         <w:tblW w:w="9360" w:type="dxa"/>
         <w:jc w:val="left"/>
         <w:tblInd w:w="0" w:type="dxa"/>
-        <w:tblLayout w:type="fixed"/>
         <w:tblCellMar>
           <w:top w:w="115" w:type="dxa"/>
           <w:left w:w="115" w:type="dxa"/>
           <w:bottom w:w="115" w:type="dxa"/>
           <w:right w:w="115" w:type="dxa"/>
         </w:tblCellMar>
-        <w:tblLook w:firstRow="0" w:noVBand="1" w:lastRow="0" w:firstColumn="0" w:lastColumn="0" w:noHBand="1" w:val="0600"/>
+        <w:tblLook w:val="0600" w:noHBand="1" w:noVBand="1" w:firstColumn="0" w:lastRow="0" w:lastColumn="0" w:firstRow="0"/>
       </w:tblPr>
       <w:tblGrid>
-        <w:gridCol w:w="1364"/>
-        <w:gridCol w:w="106"/>
+        <w:gridCol w:w="1363"/>
+        <w:gridCol w:w="107"/>
         <w:gridCol w:w="3899"/>
         <w:gridCol w:w="3990"/>
       </w:tblGrid>
@@ -1696,7 +1623,7 @@
         <w:trPr/>
         <w:tc>
           <w:tcPr>
-            <w:tcW w:w="1364" w:type="dxa"/>
+            <w:tcW w:w="1363" w:type="dxa"/>
             <w:tcBorders/>
             <w:shd w:color="auto" w:fill="F3F3F3" w:val="clear"/>
           </w:tcPr>
@@ -1774,7 +1701,7 @@
         </w:tc>
         <w:tc>
           <w:tcPr>
-            <w:tcW w:w="106" w:type="dxa"/>
+            <w:tcW w:w="107" w:type="dxa"/>
             <w:tcBorders/>
             <w:shd w:color="auto" w:fill="auto" w:val="clear"/>
             <w:tcMar>
@@ -1844,14 +1771,13 @@
               <w:tblW w:w="3705" w:type="dxa"/>
               <w:jc w:val="left"/>
               <w:tblInd w:w="0" w:type="dxa"/>
-              <w:tblLayout w:type="fixed"/>
               <w:tblCellMar>
                 <w:top w:w="100" w:type="dxa"/>
                 <w:left w:w="100" w:type="dxa"/>
                 <w:bottom w:w="100" w:type="dxa"/>
                 <w:right w:w="100" w:type="dxa"/>
               </w:tblCellMar>
-              <w:tblLook w:firstRow="0" w:noVBand="1" w:lastRow="0" w:firstColumn="0" w:lastColumn="0" w:noHBand="1" w:val="0600"/>
+              <w:tblLook w:val="0600" w:noHBand="1" w:noVBand="1" w:firstColumn="0" w:lastRow="0" w:lastColumn="0" w:firstRow="0"/>
             </w:tblPr>
             <w:tblGrid>
               <w:gridCol w:w="3705"/>
@@ -1899,7 +1825,6 @@
             <w:pPr>
               <w:pStyle w:val="Normal"/>
               <w:widowControl w:val="false"/>
-              <w:pBdr/>
               <w:spacing w:lineRule="auto" w:line="240"/>
               <w:rPr>
                 <w:i w:val="false"/>
@@ -1960,14 +1885,13 @@
               <w:tblW w:w="3810" w:type="dxa"/>
               <w:jc w:val="left"/>
               <w:tblInd w:w="0" w:type="dxa"/>
-              <w:tblLayout w:type="fixed"/>
               <w:tblCellMar>
                 <w:top w:w="100" w:type="dxa"/>
                 <w:left w:w="100" w:type="dxa"/>
                 <w:bottom w:w="100" w:type="dxa"/>
                 <w:right w:w="100" w:type="dxa"/>
               </w:tblCellMar>
-              <w:tblLook w:firstRow="0" w:noVBand="1" w:lastRow="0" w:firstColumn="0" w:lastColumn="0" w:noHBand="1" w:val="0600"/>
+              <w:tblLook w:val="0600" w:noHBand="1" w:noVBand="1" w:firstColumn="0" w:lastRow="0" w:lastColumn="0" w:firstRow="0"/>
             </w:tblPr>
             <w:tblGrid>
               <w:gridCol w:w="3810"/>
@@ -2015,7 +1939,6 @@
             <w:pPr>
               <w:pStyle w:val="Normal"/>
               <w:widowControl w:val="false"/>
-              <w:pBdr/>
               <w:spacing w:lineRule="auto" w:line="240"/>
               <w:rPr>
                 <w:i w:val="false"/>
@@ -2065,18 +1988,17 @@
         <w:tblW w:w="9360" w:type="dxa"/>
         <w:jc w:val="left"/>
         <w:tblInd w:w="0" w:type="dxa"/>
-        <w:tblLayout w:type="fixed"/>
         <w:tblCellMar>
           <w:top w:w="115" w:type="dxa"/>
           <w:left w:w="115" w:type="dxa"/>
           <w:bottom w:w="115" w:type="dxa"/>
           <w:right w:w="115" w:type="dxa"/>
         </w:tblCellMar>
-        <w:tblLook w:firstRow="0" w:noVBand="1" w:lastRow="0" w:firstColumn="0" w:lastColumn="0" w:noHBand="1" w:val="0600"/>
+        <w:tblLook w:val="0600" w:noHBand="1" w:noVBand="1" w:firstColumn="0" w:lastRow="0" w:lastColumn="0" w:firstRow="0"/>
       </w:tblPr>
       <w:tblGrid>
-        <w:gridCol w:w="1364"/>
-        <w:gridCol w:w="106"/>
+        <w:gridCol w:w="1363"/>
+        <w:gridCol w:w="107"/>
         <w:gridCol w:w="3899"/>
         <w:gridCol w:w="3990"/>
       </w:tblGrid>
@@ -2084,7 +2006,7 @@
         <w:trPr/>
         <w:tc>
           <w:tcPr>
-            <w:tcW w:w="1364" w:type="dxa"/>
+            <w:tcW w:w="1363" w:type="dxa"/>
             <w:vMerge w:val="restart"/>
             <w:tcBorders/>
             <w:shd w:color="auto" w:fill="F3F3F3" w:val="clear"/>
@@ -2163,7 +2085,7 @@
         </w:tc>
         <w:tc>
           <w:tcPr>
-            <w:tcW w:w="106" w:type="dxa"/>
+            <w:tcW w:w="107" w:type="dxa"/>
             <w:tcBorders/>
             <w:shd w:color="auto" w:fill="auto" w:val="clear"/>
             <w:tcMar>
@@ -2233,14 +2155,13 @@
               <w:tblW w:w="3705" w:type="dxa"/>
               <w:jc w:val="left"/>
               <w:tblInd w:w="0" w:type="dxa"/>
-              <w:tblLayout w:type="fixed"/>
               <w:tblCellMar>
                 <w:top w:w="100" w:type="dxa"/>
                 <w:left w:w="100" w:type="dxa"/>
                 <w:bottom w:w="100" w:type="dxa"/>
                 <w:right w:w="100" w:type="dxa"/>
               </w:tblCellMar>
-              <w:tblLook w:firstRow="0" w:noVBand="1" w:lastRow="0" w:firstColumn="0" w:lastColumn="0" w:noHBand="1" w:val="0600"/>
+              <w:tblLook w:val="0600" w:noHBand="1" w:noVBand="1" w:firstColumn="0" w:lastRow="0" w:lastColumn="0" w:firstRow="0"/>
             </w:tblPr>
             <w:tblGrid>
               <w:gridCol w:w="3705"/>
@@ -2288,7 +2209,6 @@
             <w:pPr>
               <w:pStyle w:val="Normal"/>
               <w:widowControl w:val="false"/>
-              <w:pBdr/>
               <w:spacing w:lineRule="auto" w:line="240"/>
               <w:rPr>
                 <w:i w:val="false"/>
@@ -2349,14 +2269,13 @@
               <w:tblW w:w="3810" w:type="dxa"/>
               <w:jc w:val="left"/>
               <w:tblInd w:w="0" w:type="dxa"/>
-              <w:tblLayout w:type="fixed"/>
               <w:tblCellMar>
                 <w:top w:w="100" w:type="dxa"/>
                 <w:left w:w="100" w:type="dxa"/>
                 <w:bottom w:w="100" w:type="dxa"/>
                 <w:right w:w="100" w:type="dxa"/>
               </w:tblCellMar>
-              <w:tblLook w:firstRow="0" w:noVBand="1" w:lastRow="0" w:firstColumn="0" w:lastColumn="0" w:noHBand="1" w:val="0600"/>
+              <w:tblLook w:val="0600" w:noHBand="1" w:noVBand="1" w:firstColumn="0" w:lastRow="0" w:lastColumn="0" w:firstRow="0"/>
             </w:tblPr>
             <w:tblGrid>
               <w:gridCol w:w="3810"/>
@@ -2404,7 +2323,6 @@
             <w:pPr>
               <w:pStyle w:val="Normal"/>
               <w:widowControl w:val="false"/>
-              <w:pBdr/>
               <w:spacing w:lineRule="auto" w:line="240"/>
               <w:rPr>
                 <w:i w:val="false"/>
@@ -2433,7 +2351,7 @@
         </w:trPr>
         <w:tc>
           <w:tcPr>
-            <w:tcW w:w="1364" w:type="dxa"/>
+            <w:tcW w:w="1363" w:type="dxa"/>
             <w:vMerge w:val="continue"/>
             <w:tcBorders/>
             <w:shd w:color="auto" w:fill="F3F3F3" w:val="clear"/>
@@ -2461,7 +2379,7 @@
         </w:tc>
         <w:tc>
           <w:tcPr>
-            <w:tcW w:w="106" w:type="dxa"/>
+            <w:tcW w:w="107" w:type="dxa"/>
             <w:tcBorders/>
             <w:shd w:color="auto" w:fill="auto" w:val="clear"/>
             <w:tcMar>
@@ -2532,14 +2450,13 @@
               <w:tblW w:w="7726" w:type="dxa"/>
               <w:jc w:val="left"/>
               <w:tblInd w:w="0" w:type="dxa"/>
-              <w:tblLayout w:type="fixed"/>
               <w:tblCellMar>
                 <w:top w:w="100" w:type="dxa"/>
                 <w:left w:w="100" w:type="dxa"/>
                 <w:bottom w:w="100" w:type="dxa"/>
                 <w:right w:w="100" w:type="dxa"/>
               </w:tblCellMar>
-              <w:tblLook w:firstRow="0" w:noVBand="1" w:lastRow="0" w:firstColumn="0" w:lastColumn="0" w:noHBand="1" w:val="0600"/>
+              <w:tblLook w:val="0600" w:noHBand="1" w:noVBand="1" w:firstColumn="0" w:lastRow="0" w:lastColumn="0" w:firstRow="0"/>
             </w:tblPr>
             <w:tblGrid>
               <w:gridCol w:w="7726"/>
@@ -2575,7 +2492,20 @@
                       <w:iCs w:val="false"/>
                       <w:color w:val="000000"/>
                     </w:rPr>
-                    <w:t>decisions the player has to make about investing in economy or defense.</w:t>
+                    <w:t xml:space="preserve">decisions the player has to make about </w:t>
+                  </w:r>
+                  <w:r>
+                    <w:rPr>
+                      <w:rFonts w:eastAsia="Cabin" w:cs="Cabin"/>
+                      <w:i w:val="false"/>
+                      <w:iCs w:val="false"/>
+                      <w:color w:val="000000"/>
+                      <w:kern w:val="0"/>
+                      <w:sz w:val="22"/>
+                      <w:szCs w:val="22"/>
+                      <w:lang w:val="en" w:eastAsia="en-US" w:bidi="ar-SA"/>
+                    </w:rPr>
+                    <w:t>improving their turret.</w:t>
                   </w:r>
                 </w:p>
               </w:tc>
@@ -2585,7 +2515,6 @@
             <w:pPr>
               <w:pStyle w:val="Normal"/>
               <w:widowControl w:val="false"/>
-              <w:pBdr/>
               <w:spacing w:lineRule="auto" w:line="240"/>
               <w:rPr>
                 <w:i w:val="false"/>
@@ -2635,21 +2564,20 @@
         <w:tblW w:w="9790" w:type="dxa"/>
         <w:jc w:val="left"/>
         <w:tblInd w:w="0" w:type="dxa"/>
-        <w:tblLayout w:type="fixed"/>
         <w:tblCellMar>
           <w:top w:w="115" w:type="dxa"/>
           <w:left w:w="115" w:type="dxa"/>
           <w:bottom w:w="115" w:type="dxa"/>
           <w:right w:w="115" w:type="dxa"/>
         </w:tblCellMar>
-        <w:tblLook w:firstRow="0" w:noVBand="1" w:lastRow="0" w:firstColumn="0" w:lastColumn="0" w:noHBand="1" w:val="0600"/>
+        <w:tblLook w:val="0600" w:noHBand="1" w:noVBand="1" w:firstColumn="0" w:lastRow="0" w:lastColumn="0" w:firstRow="0"/>
       </w:tblPr>
       <w:tblGrid>
-        <w:gridCol w:w="1364"/>
+        <w:gridCol w:w="1363"/>
         <w:gridCol w:w="100"/>
         <w:gridCol w:w="1800"/>
         <w:gridCol w:w="2010"/>
-        <w:gridCol w:w="4516"/>
+        <w:gridCol w:w="4517"/>
       </w:tblGrid>
       <w:tr>
         <w:trPr>
@@ -2657,7 +2585,7 @@
         </w:trPr>
         <w:tc>
           <w:tcPr>
-            <w:tcW w:w="1364" w:type="dxa"/>
+            <w:tcW w:w="1363" w:type="dxa"/>
             <w:vMerge w:val="restart"/>
             <w:tcBorders/>
             <w:shd w:color="auto" w:fill="F3F3F3" w:val="clear"/>
@@ -2806,14 +2734,13 @@
               <w:tblW w:w="1680" w:type="dxa"/>
               <w:jc w:val="left"/>
               <w:tblInd w:w="0" w:type="dxa"/>
-              <w:tblLayout w:type="fixed"/>
               <w:tblCellMar>
                 <w:top w:w="100" w:type="dxa"/>
                 <w:left w:w="100" w:type="dxa"/>
                 <w:bottom w:w="100" w:type="dxa"/>
                 <w:right w:w="100" w:type="dxa"/>
               </w:tblCellMar>
-              <w:tblLook w:firstRow="0" w:noVBand="1" w:lastRow="0" w:firstColumn="0" w:lastColumn="0" w:noHBand="1" w:val="0600"/>
+              <w:tblLook w:val="0600" w:noHBand="1" w:noVBand="1" w:firstColumn="0" w:lastRow="0" w:lastColumn="0" w:firstRow="0"/>
             </w:tblPr>
             <w:tblGrid>
               <w:gridCol w:w="1680"/>
@@ -2921,14 +2848,13 @@
               <w:tblW w:w="1875" w:type="dxa"/>
               <w:jc w:val="left"/>
               <w:tblInd w:w="0" w:type="dxa"/>
-              <w:tblLayout w:type="fixed"/>
               <w:tblCellMar>
                 <w:top w:w="100" w:type="dxa"/>
                 <w:left w:w="100" w:type="dxa"/>
                 <w:bottom w:w="100" w:type="dxa"/>
                 <w:right w:w="100" w:type="dxa"/>
               </w:tblCellMar>
-              <w:tblLook w:firstRow="0" w:noVBand="1" w:lastRow="0" w:firstColumn="0" w:lastColumn="0" w:noHBand="1" w:val="0600"/>
+              <w:tblLook w:val="0600" w:noHBand="1" w:noVBand="1" w:firstColumn="0" w:lastRow="0" w:lastColumn="0" w:firstRow="0"/>
             </w:tblPr>
             <w:tblGrid>
               <w:gridCol w:w="1875"/>
@@ -2974,7 +2900,6 @@
             <w:pPr>
               <w:pStyle w:val="Normal"/>
               <w:widowControl w:val="false"/>
-              <w:pBdr/>
               <w:spacing w:lineRule="auto" w:line="240"/>
               <w:rPr>
                 <w:i w:val="false"/>
@@ -2998,7 +2923,7 @@
         </w:tc>
         <w:tc>
           <w:tcPr>
-            <w:tcW w:w="4516" w:type="dxa"/>
+            <w:tcW w:w="4517" w:type="dxa"/>
             <w:tcBorders/>
             <w:shd w:color="auto" w:fill="auto" w:val="clear"/>
             <w:tcMar>
@@ -3035,14 +2960,13 @@
               <w:tblW w:w="3900" w:type="dxa"/>
               <w:jc w:val="left"/>
               <w:tblInd w:w="0" w:type="dxa"/>
-              <w:tblLayout w:type="fixed"/>
               <w:tblCellMar>
                 <w:top w:w="100" w:type="dxa"/>
                 <w:left w:w="100" w:type="dxa"/>
                 <w:bottom w:w="100" w:type="dxa"/>
                 <w:right w:w="100" w:type="dxa"/>
               </w:tblCellMar>
-              <w:tblLook w:firstRow="0" w:noVBand="1" w:lastRow="0" w:firstColumn="0" w:lastColumn="0" w:noHBand="1" w:val="0600"/>
+              <w:tblLook w:val="0600" w:noHBand="1" w:noVBand="1" w:firstColumn="0" w:lastRow="0" w:lastColumn="0" w:firstRow="0"/>
             </w:tblPr>
             <w:tblGrid>
               <w:gridCol w:w="3900"/>
@@ -3118,7 +3042,7 @@
         </w:trPr>
         <w:tc>
           <w:tcPr>
-            <w:tcW w:w="1364" w:type="dxa"/>
+            <w:tcW w:w="1363" w:type="dxa"/>
             <w:vMerge w:val="continue"/>
             <w:tcBorders/>
             <w:shd w:color="auto" w:fill="F3F3F3" w:val="clear"/>
@@ -3220,14 +3144,13 @@
               <w:tblW w:w="3675" w:type="dxa"/>
               <w:jc w:val="left"/>
               <w:tblInd w:w="0" w:type="dxa"/>
-              <w:tblLayout w:type="fixed"/>
               <w:tblCellMar>
                 <w:top w:w="100" w:type="dxa"/>
                 <w:left w:w="100" w:type="dxa"/>
                 <w:bottom w:w="100" w:type="dxa"/>
                 <w:right w:w="100" w:type="dxa"/>
               </w:tblCellMar>
-              <w:tblLook w:firstRow="0" w:noVBand="1" w:lastRow="0" w:firstColumn="0" w:lastColumn="0" w:noHBand="1" w:val="0600"/>
+              <w:tblLook w:val="0600" w:noHBand="1" w:noVBand="1" w:firstColumn="0" w:lastRow="0" w:lastColumn="0" w:firstRow="0"/>
             </w:tblPr>
             <w:tblGrid>
               <w:gridCol w:w="2325"/>
@@ -3330,7 +3253,7 @@
         </w:tc>
         <w:tc>
           <w:tcPr>
-            <w:tcW w:w="4516" w:type="dxa"/>
+            <w:tcW w:w="4517" w:type="dxa"/>
             <w:tcBorders/>
             <w:shd w:color="auto" w:fill="auto" w:val="clear"/>
             <w:tcMar>
@@ -3367,14 +3290,13 @@
               <w:tblW w:w="4015" w:type="dxa"/>
               <w:jc w:val="left"/>
               <w:tblInd w:w="0" w:type="dxa"/>
-              <w:tblLayout w:type="fixed"/>
               <w:tblCellMar>
                 <w:top w:w="100" w:type="dxa"/>
                 <w:left w:w="100" w:type="dxa"/>
                 <w:bottom w:w="100" w:type="dxa"/>
                 <w:right w:w="100" w:type="dxa"/>
               </w:tblCellMar>
-              <w:tblLook w:firstRow="0" w:noVBand="1" w:lastRow="0" w:firstColumn="0" w:lastColumn="0" w:noHBand="1" w:val="0600"/>
+              <w:tblLook w:val="0600" w:noHBand="1" w:noVBand="1" w:firstColumn="0" w:lastRow="0" w:lastColumn="0" w:firstRow="0"/>
             </w:tblPr>
             <w:tblGrid>
               <w:gridCol w:w="4015"/>
@@ -3412,7 +3334,23 @@
                       <w:iCs w:val="false"/>
                       <w:color w:val="000000"/>
                     </w:rPr>
-                    <w:t>the player’s main building is destroyed.</w:t>
+                    <w:t xml:space="preserve">the player’s </w:t>
+                  </w:r>
+                  <w:r>
+                    <w:rPr>
+                      <w:i w:val="false"/>
+                      <w:iCs w:val="false"/>
+                      <w:color w:val="000000"/>
+                    </w:rPr>
+                    <w:t>turret</w:t>
+                  </w:r>
+                  <w:r>
+                    <w:rPr>
+                      <w:i w:val="false"/>
+                      <w:iCs w:val="false"/>
+                      <w:color w:val="000000"/>
+                    </w:rPr>
+                    <w:t xml:space="preserve"> is destroyed.</w:t>
                   </w:r>
                 </w:p>
               </w:tc>
@@ -3469,19 +3407,18 @@
         <w:tblW w:w="10215" w:type="dxa"/>
         <w:jc w:val="left"/>
         <w:tblInd w:w="0" w:type="dxa"/>
-        <w:tblLayout w:type="fixed"/>
         <w:tblCellMar>
           <w:top w:w="115" w:type="dxa"/>
           <w:left w:w="115" w:type="dxa"/>
           <w:bottom w:w="115" w:type="dxa"/>
           <w:right w:w="115" w:type="dxa"/>
         </w:tblCellMar>
-        <w:tblLook w:firstRow="0" w:noVBand="1" w:lastRow="0" w:firstColumn="0" w:lastColumn="0" w:noHBand="1" w:val="0600"/>
+        <w:tblLook w:val="0600" w:noHBand="1" w:noVBand="1" w:firstColumn="0" w:lastRow="0" w:lastColumn="0" w:firstRow="0"/>
       </w:tblPr>
       <w:tblGrid>
-        <w:gridCol w:w="1364"/>
+        <w:gridCol w:w="1363"/>
         <w:gridCol w:w="105"/>
-        <w:gridCol w:w="8746"/>
+        <w:gridCol w:w="8747"/>
       </w:tblGrid>
       <w:tr>
         <w:trPr>
@@ -3489,7 +3426,7 @@
         </w:trPr>
         <w:tc>
           <w:tcPr>
-            <w:tcW w:w="1364" w:type="dxa"/>
+            <w:tcW w:w="1363" w:type="dxa"/>
             <w:tcBorders/>
             <w:shd w:color="auto" w:fill="F3F3F3" w:val="clear"/>
           </w:tcPr>
@@ -3576,7 +3513,7 @@
         </w:tc>
         <w:tc>
           <w:tcPr>
-            <w:tcW w:w="8746" w:type="dxa"/>
+            <w:tcW w:w="8747" w:type="dxa"/>
             <w:tcBorders/>
             <w:shd w:color="auto" w:fill="auto" w:val="clear"/>
             <w:tcMar>
@@ -3616,14 +3553,13 @@
               <w:tblW w:w="8520" w:type="dxa"/>
               <w:jc w:val="left"/>
               <w:tblInd w:w="0" w:type="dxa"/>
-              <w:tblLayout w:type="fixed"/>
               <w:tblCellMar>
                 <w:top w:w="100" w:type="dxa"/>
                 <w:left w:w="100" w:type="dxa"/>
                 <w:bottom w:w="100" w:type="dxa"/>
                 <w:right w:w="100" w:type="dxa"/>
               </w:tblCellMar>
-              <w:tblLook w:firstRow="0" w:noVBand="1" w:lastRow="0" w:firstColumn="0" w:lastColumn="0" w:noHBand="1" w:val="0600"/>
+              <w:tblLook w:val="0600" w:noHBand="1" w:noVBand="1" w:firstColumn="0" w:lastRow="0" w:lastColumn="0" w:firstRow="0"/>
             </w:tblPr>
             <w:tblGrid>
               <w:gridCol w:w="8520"/>
@@ -3661,47 +3597,20 @@
                       <w:iCs w:val="false"/>
                       <w:color w:val="000000"/>
                     </w:rPr>
-                    <w:t>The player will only be able to make defense and economy in between waves. If there is enough time for army to be implemented, this can be created during the wave.</w:t>
+                    <w:t xml:space="preserve">The player will </w:t>
                   </w:r>
-                </w:p>
-                <w:p>
-                  <w:pPr>
-                    <w:pStyle w:val="Normal"/>
-                    <w:widowControl w:val="false"/>
-                    <w:spacing w:lineRule="auto" w:line="240"/>
-                    <w:rPr>
-                      <w:i w:val="false"/>
-                      <w:i w:val="false"/>
-                      <w:iCs w:val="false"/>
-                      <w:color w:val="000000"/>
-                    </w:rPr>
-                  </w:pPr>
                   <w:r>
                     <w:rPr>
-                      <w:i w:val="false"/>
-                      <w:iCs w:val="false"/>
-                      <w:color w:val="000000"/>
-                    </w:rPr>
-                  </w:r>
-                </w:p>
-                <w:p>
-                  <w:pPr>
-                    <w:pStyle w:val="Normal"/>
-                    <w:widowControl w:val="false"/>
-                    <w:spacing w:lineRule="auto" w:line="240"/>
-                    <w:rPr>
-                      <w:i w:val="false"/>
-                      <w:i w:val="false"/>
-                      <w:iCs w:val="false"/>
-                      <w:color w:val="000000"/>
-                    </w:rPr>
-                  </w:pPr>
-                  <w:r>
-                    <w:rPr>
-                      <w:i w:val="false"/>
-                      <w:iCs w:val="false"/>
-                      <w:color w:val="000000"/>
-                    </w:rPr>
+                      <w:rFonts w:eastAsia="Cabin" w:cs="Cabin"/>
+                      <w:i w:val="false"/>
+                      <w:iCs w:val="false"/>
+                      <w:color w:val="000000"/>
+                      <w:kern w:val="0"/>
+                      <w:sz w:val="22"/>
+                      <w:szCs w:val="22"/>
+                      <w:lang w:val="en" w:eastAsia="en-US" w:bidi="ar-SA"/>
+                    </w:rPr>
+                    <w:t>collect points as they destroy enemies. The points can be spent to increase certain aspects of the turret: attack speed, damage dealt, additional missiles, etc.</w:t>
                   </w:r>
                 </w:p>
               </w:tc>
@@ -3798,14 +3707,13 @@
         <w:tblW w:w="10080" w:type="dxa"/>
         <w:jc w:val="left"/>
         <w:tblInd w:w="0" w:type="dxa"/>
-        <w:tblLayout w:type="fixed"/>
         <w:tblCellMar>
           <w:top w:w="100" w:type="dxa"/>
           <w:left w:w="100" w:type="dxa"/>
           <w:bottom w:w="100" w:type="dxa"/>
           <w:right w:w="100" w:type="dxa"/>
         </w:tblCellMar>
-        <w:tblLook w:firstRow="0" w:noVBand="1" w:lastRow="0" w:firstColumn="0" w:lastColumn="0" w:noHBand="1" w:val="0600"/>
+        <w:tblLook w:val="0600" w:noHBand="1" w:noVBand="1" w:firstColumn="0" w:lastRow="0" w:lastColumn="0" w:firstRow="0"/>
       </w:tblPr>
       <w:tblGrid>
         <w:gridCol w:w="1410"/>
@@ -3944,7 +3852,6 @@
             <w:pPr>
               <w:pStyle w:val="Normal"/>
               <w:widowControl w:val="false"/>
-              <w:pBdr/>
               <w:spacing w:lineRule="auto" w:line="240"/>
               <w:jc w:val="right"/>
               <w:rPr>
@@ -4009,14 +3916,13 @@
               <w:tblW w:w="7015" w:type="dxa"/>
               <w:jc w:val="left"/>
               <w:tblInd w:w="0" w:type="dxa"/>
-              <w:tblLayout w:type="fixed"/>
               <w:tblCellMar>
                 <w:top w:w="100" w:type="dxa"/>
                 <w:left w:w="100" w:type="dxa"/>
                 <w:bottom w:w="100" w:type="dxa"/>
                 <w:right w:w="100" w:type="dxa"/>
               </w:tblCellMar>
-              <w:tblLook w:firstRow="0" w:noVBand="1" w:lastRow="0" w:firstColumn="0" w:lastColumn="0" w:noHBand="1" w:val="0600"/>
+              <w:tblLook w:val="0600" w:noHBand="1" w:noVBand="1" w:firstColumn="0" w:lastRow="0" w:lastColumn="0" w:firstRow="0"/>
             </w:tblPr>
             <w:tblGrid>
               <w:gridCol w:w="7015"/>
@@ -4130,14 +4036,13 @@
               <w:tblW w:w="1255" w:type="dxa"/>
               <w:jc w:val="left"/>
               <w:tblInd w:w="0" w:type="dxa"/>
-              <w:tblLayout w:type="fixed"/>
               <w:tblCellMar>
                 <w:top w:w="100" w:type="dxa"/>
                 <w:left w:w="100" w:type="dxa"/>
                 <w:bottom w:w="100" w:type="dxa"/>
                 <w:right w:w="100" w:type="dxa"/>
               </w:tblCellMar>
-              <w:tblLook w:firstRow="0" w:noVBand="1" w:lastRow="0" w:firstColumn="0" w:lastColumn="0" w:noHBand="1" w:val="0600"/>
+              <w:tblLook w:val="0600" w:noHBand="1" w:noVBand="1" w:firstColumn="0" w:lastRow="0" w:lastColumn="0" w:firstRow="0"/>
             </w:tblPr>
             <w:tblGrid>
               <w:gridCol w:w="1255"/>
@@ -4231,7 +4136,6 @@
             <w:pPr>
               <w:pStyle w:val="Normal"/>
               <w:widowControl w:val="false"/>
-              <w:pBdr/>
               <w:spacing w:lineRule="auto" w:line="240"/>
               <w:jc w:val="right"/>
               <w:rPr>
@@ -4296,14 +4200,13 @@
               <w:tblW w:w="7015" w:type="dxa"/>
               <w:jc w:val="left"/>
               <w:tblInd w:w="0" w:type="dxa"/>
-              <w:tblLayout w:type="fixed"/>
               <w:tblCellMar>
                 <w:top w:w="100" w:type="dxa"/>
                 <w:left w:w="100" w:type="dxa"/>
                 <w:bottom w:w="100" w:type="dxa"/>
                 <w:right w:w="100" w:type="dxa"/>
               </w:tblCellMar>
-              <w:tblLook w:firstRow="0" w:noVBand="1" w:lastRow="0" w:firstColumn="0" w:lastColumn="0" w:noHBand="1" w:val="0600"/>
+              <w:tblLook w:val="0600" w:noHBand="1" w:noVBand="1" w:firstColumn="0" w:lastRow="0" w:lastColumn="0" w:firstRow="0"/>
             </w:tblPr>
             <w:tblGrid>
               <w:gridCol w:w="7015"/>
@@ -4344,7 +4247,60 @@
                       <w:iCs w:val="false"/>
                       <w:color w:val="000000"/>
                     </w:rPr>
-                    <w:t>Player economy functional and defense buildings placeable.</w:t>
+                    <w:t xml:space="preserve">Player </w:t>
+                  </w:r>
+                  <w:r>
+                    <w:rPr>
+                      <w:rFonts w:eastAsia="Cabin" w:cs="Cabin"/>
+                      <w:i w:val="false"/>
+                      <w:iCs w:val="false"/>
+                      <w:color w:val="000000"/>
+                      <w:kern w:val="0"/>
+                      <w:sz w:val="22"/>
+                      <w:szCs w:val="22"/>
+                      <w:lang w:val="en" w:eastAsia="en-US" w:bidi="ar-SA"/>
+                    </w:rPr>
+                    <w:t>turret</w:t>
+                  </w:r>
+                  <w:r>
+                    <w:rPr>
+                      <w:i w:val="false"/>
+                      <w:iCs w:val="false"/>
+                      <w:color w:val="000000"/>
+                    </w:rPr>
+                    <w:t xml:space="preserve"> functional and defens</w:t>
+                  </w:r>
+                  <w:r>
+                    <w:rPr>
+                      <w:i w:val="false"/>
+                      <w:iCs w:val="false"/>
+                      <w:color w:val="000000"/>
+                    </w:rPr>
+                    <w:t>ive walls</w:t>
+                  </w:r>
+                  <w:r>
+                    <w:rPr>
+                      <w:i w:val="false"/>
+                      <w:iCs w:val="false"/>
+                      <w:color w:val="000000"/>
+                    </w:rPr>
+                    <w:t xml:space="preserve"> </w:t>
+                  </w:r>
+                  <w:r>
+                    <w:rPr>
+                      <w:i w:val="false"/>
+                      <w:iCs w:val="false"/>
+                      <w:color w:val="000000"/>
+                    </w:rPr>
+                    <w:t>placed</w:t>
+                  </w:r>
+                  <w:r>
+                    <w:rPr>
+                      <w:i w:val="false"/>
+                      <w:iCs w:val="false"/>
+                      <w:color w:val="000000"/>
+                    </w:rPr>
+                    <w:t>.</w:t>
                   </w:r>
                 </w:p>
               </w:tc>
@@ -4417,14 +4373,13 @@
               <w:tblW w:w="1255" w:type="dxa"/>
               <w:jc w:val="left"/>
               <w:tblInd w:w="0" w:type="dxa"/>
-              <w:tblLayout w:type="fixed"/>
               <w:tblCellMar>
                 <w:top w:w="100" w:type="dxa"/>
                 <w:left w:w="100" w:type="dxa"/>
                 <w:bottom w:w="100" w:type="dxa"/>
                 <w:right w:w="100" w:type="dxa"/>
               </w:tblCellMar>
-              <w:tblLook w:firstRow="0" w:noVBand="1" w:lastRow="0" w:firstColumn="0" w:lastColumn="0" w:noHBand="1" w:val="0600"/>
+              <w:tblLook w:val="0600" w:noHBand="1" w:noVBand="1" w:firstColumn="0" w:lastRow="0" w:lastColumn="0" w:firstRow="0"/>
             </w:tblPr>
             <w:tblGrid>
               <w:gridCol w:w="1255"/>
@@ -4516,7 +4471,6 @@
             <w:pPr>
               <w:pStyle w:val="Normal"/>
               <w:widowControl w:val="false"/>
-              <w:pBdr/>
               <w:spacing w:lineRule="auto" w:line="240"/>
               <w:jc w:val="right"/>
               <w:rPr>
@@ -4581,14 +4535,13 @@
               <w:tblW w:w="7015" w:type="dxa"/>
               <w:jc w:val="left"/>
               <w:tblInd w:w="0" w:type="dxa"/>
-              <w:tblLayout w:type="fixed"/>
               <w:tblCellMar>
                 <w:top w:w="100" w:type="dxa"/>
                 <w:left w:w="100" w:type="dxa"/>
                 <w:bottom w:w="100" w:type="dxa"/>
                 <w:right w:w="100" w:type="dxa"/>
               </w:tblCellMar>
-              <w:tblLook w:firstRow="0" w:noVBand="1" w:lastRow="0" w:firstColumn="0" w:lastColumn="0" w:noHBand="1" w:val="0600"/>
+              <w:tblLook w:val="0600" w:noHBand="1" w:noVBand="1" w:firstColumn="0" w:lastRow="0" w:lastColumn="0" w:firstRow="0"/>
             </w:tblPr>
             <w:tblGrid>
               <w:gridCol w:w="7015"/>
@@ -4629,7 +4582,23 @@
                       <w:iCs w:val="false"/>
                       <w:color w:val="000000"/>
                     </w:rPr>
-                    <w:t>Enemy nests spawn, enemies attack base, and defense buildings functional.</w:t>
+                    <w:t xml:space="preserve">Enemy nests spawn, enemies attack base, and defense buildings </w:t>
+                  </w:r>
+                  <w:r>
+                    <w:rPr>
+                      <w:i w:val="false"/>
+                      <w:iCs w:val="false"/>
+                      <w:color w:val="000000"/>
+                    </w:rPr>
+                    <w:t>functional (health)</w:t>
+                  </w:r>
+                  <w:r>
+                    <w:rPr>
+                      <w:i w:val="false"/>
+                      <w:iCs w:val="false"/>
+                      <w:color w:val="000000"/>
+                    </w:rPr>
+                    <w:t>.</w:t>
                   </w:r>
                 </w:p>
               </w:tc>
@@ -4702,14 +4671,13 @@
               <w:tblW w:w="1255" w:type="dxa"/>
               <w:jc w:val="left"/>
               <w:tblInd w:w="0" w:type="dxa"/>
-              <w:tblLayout w:type="fixed"/>
               <w:tblCellMar>
                 <w:top w:w="100" w:type="dxa"/>
                 <w:left w:w="100" w:type="dxa"/>
                 <w:bottom w:w="100" w:type="dxa"/>
                 <w:right w:w="100" w:type="dxa"/>
               </w:tblCellMar>
-              <w:tblLook w:firstRow="0" w:noVBand="1" w:lastRow="0" w:firstColumn="0" w:lastColumn="0" w:noHBand="1" w:val="0600"/>
+              <w:tblLook w:val="0600" w:noHBand="1" w:noVBand="1" w:firstColumn="0" w:lastRow="0" w:lastColumn="0" w:firstRow="0"/>
             </w:tblPr>
             <w:tblGrid>
               <w:gridCol w:w="1255"/>
@@ -4865,14 +4833,13 @@
               <w:tblW w:w="7015" w:type="dxa"/>
               <w:jc w:val="left"/>
               <w:tblInd w:w="0" w:type="dxa"/>
-              <w:tblLayout w:type="fixed"/>
               <w:tblCellMar>
                 <w:top w:w="100" w:type="dxa"/>
                 <w:left w:w="100" w:type="dxa"/>
                 <w:bottom w:w="100" w:type="dxa"/>
                 <w:right w:w="100" w:type="dxa"/>
               </w:tblCellMar>
-              <w:tblLook w:firstRow="0" w:noVBand="1" w:lastRow="0" w:firstColumn="0" w:lastColumn="0" w:noHBand="1" w:val="0600"/>
+              <w:tblLook w:val="0600" w:noHBand="1" w:noVBand="1" w:firstColumn="0" w:lastRow="0" w:lastColumn="0" w:firstRow="0"/>
             </w:tblPr>
             <w:tblGrid>
               <w:gridCol w:w="7015"/>
@@ -4986,14 +4953,13 @@
               <w:tblW w:w="1255" w:type="dxa"/>
               <w:jc w:val="left"/>
               <w:tblInd w:w="0" w:type="dxa"/>
-              <w:tblLayout w:type="fixed"/>
               <w:tblCellMar>
                 <w:top w:w="100" w:type="dxa"/>
                 <w:left w:w="100" w:type="dxa"/>
                 <w:bottom w:w="100" w:type="dxa"/>
                 <w:right w:w="100" w:type="dxa"/>
               </w:tblCellMar>
-              <w:tblLook w:firstRow="0" w:noVBand="1" w:lastRow="0" w:firstColumn="0" w:lastColumn="0" w:noHBand="1" w:val="0600"/>
+              <w:tblLook w:val="0600" w:noHBand="1" w:noVBand="1" w:firstColumn="0" w:lastRow="0" w:lastColumn="0" w:firstRow="0"/>
             </w:tblPr>
             <w:tblGrid>
               <w:gridCol w:w="1255"/>
@@ -5148,14 +5114,13 @@
               <w:tblW w:w="7015" w:type="dxa"/>
               <w:jc w:val="left"/>
               <w:tblInd w:w="0" w:type="dxa"/>
-              <w:tblLayout w:type="fixed"/>
               <w:tblCellMar>
                 <w:top w:w="100" w:type="dxa"/>
                 <w:left w:w="100" w:type="dxa"/>
                 <w:bottom w:w="100" w:type="dxa"/>
                 <w:right w:w="100" w:type="dxa"/>
               </w:tblCellMar>
-              <w:tblLook w:firstRow="0" w:noVBand="1" w:lastRow="0" w:firstColumn="0" w:lastColumn="0" w:noHBand="1" w:val="0600"/>
+              <w:tblLook w:val="0600" w:noHBand="1" w:noVBand="1" w:firstColumn="0" w:lastRow="0" w:lastColumn="0" w:firstRow="0"/>
             </w:tblPr>
             <w:tblGrid>
               <w:gridCol w:w="7015"/>
@@ -5197,32 +5162,6 @@
                       <w:iCs w:val="false"/>
                       <w:color w:val="000000"/>
                     </w:rPr>
-                    <w:t xml:space="preserve">-Army that can manuever rather than being staticly in place. </w:t>
-                  </w:r>
-                </w:p>
-                <w:p>
-                  <w:pPr>
-                    <w:pStyle w:val="Normal"/>
-                    <w:widowControl w:val="false"/>
-                    <w:numPr>
-                      <w:ilvl w:val="0"/>
-                      <w:numId w:val="0"/>
-                    </w:numPr>
-                    <w:spacing w:lineRule="auto" w:line="240"/>
-                    <w:ind w:left="720" w:hanging="0"/>
-                    <w:rPr>
-                      <w:i w:val="false"/>
-                      <w:i w:val="false"/>
-                      <w:iCs w:val="false"/>
-                      <w:color w:val="000000"/>
-                    </w:rPr>
-                  </w:pPr>
-                  <w:r>
-                    <w:rPr>
-                      <w:i w:val="false"/>
-                      <w:iCs w:val="false"/>
-                      <w:color w:val="000000"/>
-                    </w:rPr>
                     <w:t>-Ability to choose between special abilities at the start of the game.</w:t>
                   </w:r>
                 </w:p>
@@ -5249,6 +5188,40 @@
                       <w:iCs w:val="false"/>
                       <w:color w:val="000000"/>
                     </w:rPr>
+                    <w:t>-</w:t>
+                  </w:r>
+                  <w:r>
+                    <w:rPr>
+                      <w:i w:val="false"/>
+                      <w:iCs w:val="false"/>
+                      <w:color w:val="000000"/>
+                    </w:rPr>
+                    <w:t>Ability to spend points on upgrading the turret.</w:t>
+                  </w:r>
+                </w:p>
+                <w:p>
+                  <w:pPr>
+                    <w:pStyle w:val="Normal"/>
+                    <w:widowControl w:val="false"/>
+                    <w:numPr>
+                      <w:ilvl w:val="0"/>
+                      <w:numId w:val="0"/>
+                    </w:numPr>
+                    <w:spacing w:lineRule="auto" w:line="240"/>
+                    <w:ind w:left="720" w:hanging="0"/>
+                    <w:rPr>
+                      <w:i w:val="false"/>
+                      <w:i w:val="false"/>
+                      <w:iCs w:val="false"/>
+                      <w:color w:val="000000"/>
+                    </w:rPr>
+                  </w:pPr>
+                  <w:r>
+                    <w:rPr>
+                      <w:i w:val="false"/>
+                      <w:iCs w:val="false"/>
+                      <w:color w:val="000000"/>
+                    </w:rPr>
                   </w:r>
                 </w:p>
               </w:tc>
@@ -5321,14 +5294,13 @@
               <w:tblW w:w="1255" w:type="dxa"/>
               <w:jc w:val="left"/>
               <w:tblInd w:w="0" w:type="dxa"/>
-              <w:tblLayout w:type="fixed"/>
               <w:tblCellMar>
                 <w:top w:w="100" w:type="dxa"/>
                 <w:left w:w="100" w:type="dxa"/>
                 <w:bottom w:w="100" w:type="dxa"/>
                 <w:right w:w="100" w:type="dxa"/>
               </w:tblCellMar>
-              <w:tblLook w:firstRow="0" w:noVBand="1" w:lastRow="0" w:firstColumn="0" w:lastColumn="0" w:noHBand="1" w:val="0600"/>
+              <w:tblLook w:val="0600" w:noHBand="1" w:noVBand="1" w:firstColumn="0" w:lastRow="0" w:lastColumn="0" w:firstRow="0"/>
             </w:tblPr>
             <w:tblGrid>
               <w:gridCol w:w="1255"/>
@@ -5364,15 +5336,7 @@
                       <w:iCs w:val="false"/>
                       <w:color w:val="000000"/>
                     </w:rPr>
-                    <w:t>-</w:t>
-                  </w:r>
-                  <w:r>
-                    <w:rPr>
-                      <w:i w:val="false"/>
-                      <w:iCs w:val="false"/>
-                      <w:color w:val="000000"/>
-                    </w:rPr>
-                    <w:t>--</w:t>
+                    <w:t>---</w:t>
                   </w:r>
                 </w:p>
               </w:tc>
@@ -5473,13 +5437,9 @@
         </w:rPr>
       </w:pPr>
       <w:r>
-        <w:rPr>
-          <w:i w:val="false"/>
-          <w:iCs w:val="false"/>
-          <w:color w:val="000000"/>
-        </w:rPr>
+        <w:rPr/>
         <w:drawing>
-          <wp:anchor behindDoc="0" distT="0" distB="0" distL="0" distR="0" simplePos="0" locked="0" layoutInCell="0" allowOverlap="1" relativeHeight="2">
+          <wp:anchor behindDoc="0" distT="0" distB="0" distL="0" distR="0" simplePos="0" locked="0" layoutInCell="1" allowOverlap="1" relativeHeight="2">
             <wp:simplePos x="0" y="0"/>
             <wp:positionH relativeFrom="column">
               <wp:align>center</wp:align>
@@ -5523,10 +5483,52 @@
             </a:graphic>
           </wp:anchor>
         </w:drawing>
+        <w:drawing>
+          <wp:anchor behindDoc="0" distT="0" distB="0" distL="0" distR="0" simplePos="0" locked="0" layoutInCell="1" allowOverlap="1" relativeHeight="3">
+            <wp:simplePos x="0" y="0"/>
+            <wp:positionH relativeFrom="column">
+              <wp:align>center</wp:align>
+            </wp:positionH>
+            <wp:positionV relativeFrom="paragraph">
+              <wp:posOffset>635</wp:posOffset>
+            </wp:positionV>
+            <wp:extent cx="6400800" cy="3816350"/>
+            <wp:effectExtent l="0" t="0" r="0" b="0"/>
+            <wp:wrapSquare wrapText="largest"/>
+            <wp:docPr id="2" name="Image2" descr=""/>
+            <wp:cNvGraphicFramePr>
+              <a:graphicFrameLocks xmlns:a="http://schemas.openxmlformats.org/drawingml/2006/main" noChangeAspect="1"/>
+            </wp:cNvGraphicFramePr>
+            <a:graphic xmlns:a="http://schemas.openxmlformats.org/drawingml/2006/main">
+              <a:graphicData uri="http://schemas.openxmlformats.org/drawingml/2006/picture">
+                <pic:pic xmlns:pic="http://schemas.openxmlformats.org/drawingml/2006/picture">
+                  <pic:nvPicPr>
+                    <pic:cNvPr id="2" name="Image2" descr=""/>
+                    <pic:cNvPicPr>
+                      <a:picLocks noChangeAspect="1" noChangeArrowheads="1"/>
+                    </pic:cNvPicPr>
+                  </pic:nvPicPr>
+                  <pic:blipFill>
+                    <a:blip r:embed="rId3"/>
+                    <a:stretch>
+                      <a:fillRect/>
+                    </a:stretch>
+                  </pic:blipFill>
+                  <pic:spPr bwMode="auto">
+                    <a:xfrm>
+                      <a:off x="0" y="0"/>
+                      <a:ext cx="6400800" cy="3816350"/>
+                    </a:xfrm>
+                    <a:prstGeom prst="rect">
+                      <a:avLst/>
+                    </a:prstGeom>
+                  </pic:spPr>
+                </pic:pic>
+              </a:graphicData>
+            </a:graphic>
+          </wp:anchor>
+        </w:drawing>
       </w:r>
-      <w:bookmarkStart w:id="14" w:name="_GoBack"/>
-      <w:bookmarkStart w:id="15" w:name="_GoBack"/>
-      <w:bookmarkEnd w:id="15"/>
     </w:p>
     <w:sectPr>
       <w:type w:val="nextPage"/>
@@ -5541,280 +5543,12 @@
 </w:document>
 </file>
 
-<file path=word/numbering.xml><?xml version="1.0" encoding="utf-8"?>
-<w:numbering xmlns:w="http://schemas.openxmlformats.org/wordprocessingml/2006/main" xmlns:o="urn:schemas-microsoft-com:office:office" xmlns:r="http://schemas.openxmlformats.org/officeDocument/2006/relationships" xmlns:v="urn:schemas-microsoft-com:vml" xmlns:mc="http://schemas.openxmlformats.org/markup-compatibility/2006" xmlns:w14="http://schemas.microsoft.com/office/word/2010/wordml" mc:Ignorable="w14">
-  <w:abstractNum w:abstractNumId="1">
-    <w:lvl w:ilvl="0">
-      <w:start w:val="1"/>
-      <w:numFmt w:val="bullet"/>
-      <w:lvlText w:val="-"/>
-      <w:lvlJc w:val="left"/>
-      <w:pPr>
-        <w:tabs>
-          <w:tab w:val="num" w:pos="0"/>
-        </w:tabs>
-        <w:ind w:left="720" w:hanging="360"/>
-      </w:pPr>
-      <w:rPr>
-        <w:rFonts w:ascii="OpenSymbol" w:hAnsi="OpenSymbol" w:cs="OpenSymbol" w:hint="default"/>
-      </w:rPr>
-    </w:lvl>
-    <w:lvl w:ilvl="1">
-      <w:start w:val="1"/>
-      <w:numFmt w:val="bullet"/>
-      <w:lvlText w:val="-"/>
-      <w:lvlJc w:val="left"/>
-      <w:pPr>
-        <w:tabs>
-          <w:tab w:val="num" w:pos="0"/>
-        </w:tabs>
-        <w:ind w:left="1440" w:hanging="360"/>
-      </w:pPr>
-      <w:rPr>
-        <w:rFonts w:ascii="OpenSymbol" w:hAnsi="OpenSymbol" w:cs="OpenSymbol" w:hint="default"/>
-      </w:rPr>
-    </w:lvl>
-    <w:lvl w:ilvl="2">
-      <w:start w:val="1"/>
-      <w:numFmt w:val="bullet"/>
-      <w:lvlText w:val="-"/>
-      <w:lvlJc w:val="left"/>
-      <w:pPr>
-        <w:tabs>
-          <w:tab w:val="num" w:pos="0"/>
-        </w:tabs>
-        <w:ind w:left="2160" w:hanging="360"/>
-      </w:pPr>
-      <w:rPr>
-        <w:rFonts w:ascii="OpenSymbol" w:hAnsi="OpenSymbol" w:cs="OpenSymbol" w:hint="default"/>
-      </w:rPr>
-    </w:lvl>
-    <w:lvl w:ilvl="3">
-      <w:start w:val="1"/>
-      <w:numFmt w:val="bullet"/>
-      <w:lvlText w:val="-"/>
-      <w:lvlJc w:val="left"/>
-      <w:pPr>
-        <w:tabs>
-          <w:tab w:val="num" w:pos="0"/>
-        </w:tabs>
-        <w:ind w:left="2880" w:hanging="360"/>
-      </w:pPr>
-      <w:rPr>
-        <w:rFonts w:ascii="OpenSymbol" w:hAnsi="OpenSymbol" w:cs="OpenSymbol" w:hint="default"/>
-      </w:rPr>
-    </w:lvl>
-    <w:lvl w:ilvl="4">
-      <w:start w:val="1"/>
-      <w:numFmt w:val="bullet"/>
-      <w:lvlText w:val="-"/>
-      <w:lvlJc w:val="left"/>
-      <w:pPr>
-        <w:tabs>
-          <w:tab w:val="num" w:pos="0"/>
-        </w:tabs>
-        <w:ind w:left="3600" w:hanging="360"/>
-      </w:pPr>
-      <w:rPr>
-        <w:rFonts w:ascii="OpenSymbol" w:hAnsi="OpenSymbol" w:cs="OpenSymbol" w:hint="default"/>
-      </w:rPr>
-    </w:lvl>
-    <w:lvl w:ilvl="5">
-      <w:start w:val="1"/>
-      <w:numFmt w:val="bullet"/>
-      <w:lvlText w:val="-"/>
-      <w:lvlJc w:val="left"/>
-      <w:pPr>
-        <w:tabs>
-          <w:tab w:val="num" w:pos="0"/>
-        </w:tabs>
-        <w:ind w:left="4320" w:hanging="360"/>
-      </w:pPr>
-      <w:rPr>
-        <w:rFonts w:ascii="OpenSymbol" w:hAnsi="OpenSymbol" w:cs="OpenSymbol" w:hint="default"/>
-      </w:rPr>
-    </w:lvl>
-    <w:lvl w:ilvl="6">
-      <w:start w:val="1"/>
-      <w:numFmt w:val="bullet"/>
-      <w:lvlText w:val="-"/>
-      <w:lvlJc w:val="left"/>
-      <w:pPr>
-        <w:tabs>
-          <w:tab w:val="num" w:pos="0"/>
-        </w:tabs>
-        <w:ind w:left="5040" w:hanging="360"/>
-      </w:pPr>
-      <w:rPr>
-        <w:rFonts w:ascii="OpenSymbol" w:hAnsi="OpenSymbol" w:cs="OpenSymbol" w:hint="default"/>
-      </w:rPr>
-    </w:lvl>
-    <w:lvl w:ilvl="7">
-      <w:start w:val="1"/>
-      <w:numFmt w:val="bullet"/>
-      <w:lvlText w:val="-"/>
-      <w:lvlJc w:val="left"/>
-      <w:pPr>
-        <w:tabs>
-          <w:tab w:val="num" w:pos="0"/>
-        </w:tabs>
-        <w:ind w:left="5760" w:hanging="360"/>
-      </w:pPr>
-      <w:rPr>
-        <w:rFonts w:ascii="OpenSymbol" w:hAnsi="OpenSymbol" w:cs="OpenSymbol" w:hint="default"/>
-      </w:rPr>
-    </w:lvl>
-    <w:lvl w:ilvl="8">
-      <w:start w:val="1"/>
-      <w:numFmt w:val="bullet"/>
-      <w:lvlText w:val="-"/>
-      <w:lvlJc w:val="left"/>
-      <w:pPr>
-        <w:tabs>
-          <w:tab w:val="num" w:pos="0"/>
-        </w:tabs>
-        <w:ind w:left="6480" w:hanging="360"/>
-      </w:pPr>
-      <w:rPr>
-        <w:rFonts w:ascii="OpenSymbol" w:hAnsi="OpenSymbol" w:cs="OpenSymbol" w:hint="default"/>
-      </w:rPr>
-    </w:lvl>
-  </w:abstractNum>
-  <w:abstractNum w:abstractNumId="2">
-    <w:lvl w:ilvl="0">
-      <w:start w:val="1"/>
-      <w:numFmt w:val="none"/>
-      <w:suff w:val="nothing"/>
-      <w:lvlText w:val=""/>
-      <w:lvlJc w:val="left"/>
-      <w:pPr>
-        <w:tabs>
-          <w:tab w:val="num" w:pos="0"/>
-        </w:tabs>
-        <w:ind w:left="0" w:hanging="0"/>
-      </w:pPr>
-    </w:lvl>
-    <w:lvl w:ilvl="1">
-      <w:start w:val="1"/>
-      <w:numFmt w:val="none"/>
-      <w:suff w:val="nothing"/>
-      <w:lvlText w:val=""/>
-      <w:lvlJc w:val="left"/>
-      <w:pPr>
-        <w:tabs>
-          <w:tab w:val="num" w:pos="0"/>
-        </w:tabs>
-        <w:ind w:left="0" w:hanging="0"/>
-      </w:pPr>
-    </w:lvl>
-    <w:lvl w:ilvl="2">
-      <w:start w:val="1"/>
-      <w:numFmt w:val="none"/>
-      <w:suff w:val="nothing"/>
-      <w:lvlText w:val=""/>
-      <w:lvlJc w:val="left"/>
-      <w:pPr>
-        <w:tabs>
-          <w:tab w:val="num" w:pos="0"/>
-        </w:tabs>
-        <w:ind w:left="0" w:hanging="0"/>
-      </w:pPr>
-    </w:lvl>
-    <w:lvl w:ilvl="3">
-      <w:start w:val="1"/>
-      <w:numFmt w:val="none"/>
-      <w:suff w:val="nothing"/>
-      <w:lvlText w:val=""/>
-      <w:lvlJc w:val="left"/>
-      <w:pPr>
-        <w:tabs>
-          <w:tab w:val="num" w:pos="0"/>
-        </w:tabs>
-        <w:ind w:left="0" w:hanging="0"/>
-      </w:pPr>
-    </w:lvl>
-    <w:lvl w:ilvl="4">
-      <w:start w:val="1"/>
-      <w:numFmt w:val="none"/>
-      <w:suff w:val="nothing"/>
-      <w:lvlText w:val=""/>
-      <w:lvlJc w:val="left"/>
-      <w:pPr>
-        <w:tabs>
-          <w:tab w:val="num" w:pos="0"/>
-        </w:tabs>
-        <w:ind w:left="0" w:hanging="0"/>
-      </w:pPr>
-    </w:lvl>
-    <w:lvl w:ilvl="5">
-      <w:start w:val="1"/>
-      <w:numFmt w:val="none"/>
-      <w:suff w:val="nothing"/>
-      <w:lvlText w:val=""/>
-      <w:lvlJc w:val="left"/>
-      <w:pPr>
-        <w:tabs>
-          <w:tab w:val="num" w:pos="0"/>
-        </w:tabs>
-        <w:ind w:left="0" w:hanging="0"/>
-      </w:pPr>
-    </w:lvl>
-    <w:lvl w:ilvl="6">
-      <w:start w:val="1"/>
-      <w:numFmt w:val="none"/>
-      <w:suff w:val="nothing"/>
-      <w:lvlText w:val=""/>
-      <w:lvlJc w:val="left"/>
-      <w:pPr>
-        <w:tabs>
-          <w:tab w:val="num" w:pos="0"/>
-        </w:tabs>
-        <w:ind w:left="0" w:hanging="0"/>
-      </w:pPr>
-    </w:lvl>
-    <w:lvl w:ilvl="7">
-      <w:start w:val="1"/>
-      <w:numFmt w:val="none"/>
-      <w:suff w:val="nothing"/>
-      <w:lvlText w:val=""/>
-      <w:lvlJc w:val="left"/>
-      <w:pPr>
-        <w:tabs>
-          <w:tab w:val="num" w:pos="0"/>
-        </w:tabs>
-        <w:ind w:left="0" w:hanging="0"/>
-      </w:pPr>
-    </w:lvl>
-    <w:lvl w:ilvl="8">
-      <w:start w:val="1"/>
-      <w:numFmt w:val="none"/>
-      <w:suff w:val="nothing"/>
-      <w:lvlText w:val=""/>
-      <w:lvlJc w:val="left"/>
-      <w:pPr>
-        <w:tabs>
-          <w:tab w:val="num" w:pos="0"/>
-        </w:tabs>
-        <w:ind w:left="0" w:hanging="0"/>
-      </w:pPr>
-    </w:lvl>
-  </w:abstractNum>
-  <w:num w:numId="1">
-    <w:abstractNumId w:val="1"/>
-  </w:num>
-  <w:num w:numId="2">
-    <w:abstractNumId w:val="2"/>
-  </w:num>
-</w:numbering>
-</file>
-
 <file path=word/styles.xml><?xml version="1.0" encoding="utf-8"?>
 <w:styles xmlns:w="http://schemas.openxmlformats.org/wordprocessingml/2006/main" xmlns:w14="http://schemas.microsoft.com/office/word/2010/wordml" xmlns:mc="http://schemas.openxmlformats.org/markup-compatibility/2006" mc:Ignorable="w14">
   <w:docDefaults>
     <w:rPrDefault>
       <w:rPr>
         <w:rFonts w:ascii="Cabin" w:hAnsi="Cabin" w:eastAsia="Cabin" w:cs="Cabin"/>
-        <w:sz w:val="22"/>
         <w:szCs w:val="22"/>
         <w:lang w:val="en" w:eastAsia="en-US" w:bidi="ar-SA"/>
       </w:rPr>
@@ -6208,6 +5942,7 @@
     <w:qFormat/>
     <w:pPr>
       <w:widowControl/>
+      <w:suppressAutoHyphens w:val="true"/>
       <w:bidi w:val="0"/>
       <w:spacing w:lineRule="auto" w:line="276" w:before="0" w:after="0"/>
       <w:jc w:val="left"/>
